--- a/docus/Seminario/Final Completo.docx
+++ b/docus/Seminario/Final Completo.docx
@@ -13591,6 +13591,10 @@
       </w:r>
       <w:r>
         <w:rPr/>
+        <w:t>(gratis)</w:t>
+      </w:r>
+      <w:r>
+        <w:rPr/>
         <w:t>.</w:t>
       </w:r>
     </w:p>
@@ -13605,20 +13609,98 @@
     </w:p>
     <w:p>
       <w:pPr>
-        <w:pStyle w:val="BodyText"/>
-        <w:rPr/>
-      </w:pPr>
-      <w:r>
-        <w:rPr/>
-      </w:r>
-    </w:p>
-    <w:p>
-      <w:pPr>
-        <w:pStyle w:val="BodyText"/>
-        <w:rPr/>
-      </w:pPr>
-      <w:r>
-        <w:rPr/>
+        <w:pStyle w:val="Heading3"/>
+        <w:numPr>
+          <w:ilvl w:val="0"/>
+          <w:numId w:val="0"/>
+        </w:numPr>
+        <w:ind w:hanging="0" w:left="0"/>
+        <w:rPr/>
+      </w:pPr>
+      <w:r>
+        <w:rPr/>
+        <w:t>2.</w:t>
+      </w:r>
+      <w:r>
+        <w:rPr/>
+        <w:t>3 Conclusiones</w:t>
+      </w:r>
+    </w:p>
+    <w:p>
+      <w:pPr>
+        <w:pStyle w:val="BodyText"/>
+        <w:rPr/>
+      </w:pPr>
+      <w:r>
+        <w:rPr/>
+        <w:tab/>
+        <w:t>Tras analizar exhaustivamente las opiniones de los jugadores en relación a los juegos existentes, hemos identificado una oportunidad insatisfecha en la industria. Los jugadores claman por un juego equitativo en el que la ventaja no esté determinada por la cantidad de cartas compradas, al mismo tiempo que demandan una experiencia de alta calidad y estabilidad en juegos en línea.</w:t>
+      </w:r>
+    </w:p>
+    <w:p>
+      <w:pPr>
+        <w:pStyle w:val="BodyText"/>
+        <w:rPr/>
+      </w:pPr>
+      <w:r>
+        <w:rPr/>
+        <w:tab/>
+        <w:t>Además, hemos notado que muchas opiniones positivas destacan la importancia de una trama o lore bien desarrollado, un aspecto que no fue inicialmente contemplado en el proyecto de Galaxia.</w:t>
+      </w:r>
+    </w:p>
+    <w:p>
+      <w:pPr>
+        <w:pStyle w:val="BodyText"/>
+        <w:rPr/>
+      </w:pPr>
+      <w:r>
+        <w:rPr/>
+        <w:tab/>
+        <w:t>A partir de la encuesta realizada, podemos concluir que el público objetivo ideal para Galaxia son hombres de entre 18 y 35 años. También podemos confirmar que la elección de la plataforma para Galaxia es acertada, ya que el 62% de los encuestados prefieren jugar en PC.</w:t>
+      </w:r>
+    </w:p>
+    <w:p>
+      <w:pPr>
+        <w:pStyle w:val="BodyText"/>
+        <w:rPr/>
+      </w:pPr>
+      <w:r>
+        <w:rPr/>
+        <w:tab/>
+        <w:t>Cuando se preguntó sobre la valoración de diferentes aspectos a la hora de decidir jugar un nuevo juego, más del 50% de los encuestados consideraron que la historia es de gran importancia, lo que subraya la relevancia de que Galaxia cuente con una narrativa sólida. En cuanto a los gráficos, aunque se reconoce su importancia para atraer la atención, no se consideran vitales para la calidad de un juego.</w:t>
+      </w:r>
+    </w:p>
+    <w:p>
+      <w:pPr>
+        <w:pStyle w:val="BodyText"/>
+        <w:rPr/>
+      </w:pPr>
+      <w:r>
+        <w:rPr/>
+        <w:tab/>
+        <w:t>La jugabilidad fue calificada como relevante por un 84% de los encuestados, mientras que un 14% se mostró neutral. Esto resalta la importancia de centrarse en la experiencia del usuario y la jugabilidad para cumplir con los estándares actuales de calidad del proyecto.</w:t>
+      </w:r>
+    </w:p>
+    <w:p>
+      <w:pPr>
+        <w:pStyle w:val="BodyText"/>
+        <w:rPr/>
+      </w:pPr>
+      <w:r>
+        <w:rPr/>
+        <w:tab/>
+        <w:t>La valoración del sonido osciló entre neutral y negativa. Teniendo en cuenta estos resultados, podría ser importante considerar el sonido en futuras versiones, aunque no necesariamente en la versión inicial.</w:t>
+      </w:r>
+    </w:p>
+    <w:p>
+      <w:pPr>
+        <w:pStyle w:val="BodyText"/>
+        <w:rPr/>
+      </w:pPr>
+      <w:r>
+        <w:rPr/>
+        <w:tab/>
+        <w:t>En cuanto a la atención que los jugadores prestan a las reseñas, los resultados fueron equilibrados. Sin embargo, lograr buenas reseñas y estar atentos a la opinión del público resulta crucial en el desarrollo de un videojuego.</w:t>
       </w:r>
     </w:p>
     <w:p>
@@ -13680,7 +13762,7 @@
       <mc:AlternateContent>
         <mc:Choice Requires="wps">
           <w:drawing>
-            <wp:anchor behindDoc="1" distT="0" distB="0" distL="114300" distR="0" simplePos="0" locked="0" layoutInCell="0" allowOverlap="1" relativeHeight="61">
+            <wp:anchor behindDoc="1" distT="0" distB="0" distL="114300" distR="0" simplePos="0" locked="0" layoutInCell="0" allowOverlap="1" relativeHeight="63">
               <wp:simplePos x="0" y="0"/>
               <wp:positionH relativeFrom="page">
                 <wp:posOffset>1764665</wp:posOffset>
@@ -14031,7 +14113,7 @@
       <mc:AlternateContent>
         <mc:Choice Requires="wps">
           <w:drawing>
-            <wp:anchor behindDoc="1" distT="0" distB="0" distL="114300" distR="0" simplePos="0" locked="0" layoutInCell="0" allowOverlap="1" relativeHeight="101">
+            <wp:anchor behindDoc="1" distT="0" distB="0" distL="114300" distR="0" simplePos="0" locked="0" layoutInCell="0" allowOverlap="1" relativeHeight="105">
               <wp:simplePos x="0" y="0"/>
               <wp:positionH relativeFrom="page">
                 <wp:posOffset>1764665</wp:posOffset>
@@ -14380,7 +14462,7 @@
         <w:sz w:val="20"/>
       </w:rPr>
       <w:drawing>
-        <wp:anchor behindDoc="1" distT="0" distB="0" distL="0" distR="0" simplePos="0" locked="0" layoutInCell="0" allowOverlap="1" relativeHeight="51">
+        <wp:anchor behindDoc="1" distT="0" distB="0" distL="0" distR="0" simplePos="0" locked="0" layoutInCell="0" allowOverlap="1" relativeHeight="53">
           <wp:simplePos x="0" y="0"/>
           <wp:positionH relativeFrom="page">
             <wp:posOffset>982345</wp:posOffset>
@@ -15230,7 +15312,7 @@
         <w:sz w:val="20"/>
       </w:rPr>
       <w:drawing>
-        <wp:anchor behindDoc="1" distT="0" distB="0" distL="0" distR="0" simplePos="0" locked="0" layoutInCell="0" allowOverlap="1" relativeHeight="49">
+        <wp:anchor behindDoc="1" distT="0" distB="0" distL="0" distR="0" simplePos="0" locked="0" layoutInCell="0" allowOverlap="1" relativeHeight="51">
           <wp:simplePos x="0" y="0"/>
           <wp:positionH relativeFrom="page">
             <wp:posOffset>982345</wp:posOffset>
@@ -15279,7 +15361,7 @@
       <mc:AlternateContent>
         <mc:Choice Requires="wps">
           <w:drawing>
-            <wp:anchor behindDoc="1" distT="0" distB="0" distL="114300" distR="114300" simplePos="0" locked="0" layoutInCell="0" allowOverlap="1" relativeHeight="26">
+            <wp:anchor behindDoc="1" distT="0" distB="0" distL="114300" distR="114300" simplePos="0" locked="0" layoutInCell="0" allowOverlap="1" relativeHeight="27">
               <wp:simplePos x="0" y="0"/>
               <wp:positionH relativeFrom="page">
                 <wp:posOffset>687070</wp:posOffset>
@@ -15678,7 +15760,7 @@
                                   <w:rPr>
                                     <w:sz w:val="22"/>
                                   </w:rPr>
-                                  <w:t>30</w:t>
+                                  <w:t>31</w:t>
                                 </w:r>
                                 <w:r>
                                   <w:rPr>
@@ -16084,7 +16166,7 @@
                             <w:rPr>
                               <w:sz w:val="22"/>
                             </w:rPr>
-                            <w:t>30</w:t>
+                            <w:t>31</w:t>
                           </w:r>
                           <w:r>
                             <w:rPr>
